--- a/Assignment 3/Assignment3.docx
+++ b/Assignment 3/Assignment3.docx
@@ -1,81 +1,12 @@
 
 <file path=word/document.xml><?xml version="1.0" encoding="utf-8"?>
-<w:document xmlns:wpc="http://schemas.microsoft.com/office/word/2010/wordprocessingCanvas" xmlns:cx="http://schemas.microsoft.com/office/drawing/2014/chartex" xmlns:cx1="http://schemas.microsoft.com/office/drawing/2015/9/8/chartex" xmlns:cx2="http://schemas.microsoft.com/office/drawing/2015/10/21/chartex" xmlns:cx3="http://schemas.microsoft.com/office/drawing/2016/5/9/chartex" xmlns:cx4="http://schemas.microsoft.com/office/drawing/2016/5/10/chartex" xmlns:cx5="http://schemas.microsoft.com/office/drawing/2016/5/11/chartex" xmlns:cx6="http://schemas.microsoft.com/office/drawing/2016/5/12/chartex" xmlns:cx7="http://schemas.microsoft.com/office/drawing/2016/5/13/chartex" xmlns:cx8="http://schemas.microsoft.com/office/drawing/2016/5/14/chartex" xmlns:mc="http://schemas.openxmlformats.org/markup-compatibility/2006" xmlns:aink="http://schemas.microsoft.com/office/drawing/2016/ink" xmlns:am3d="http://schemas.microsoft.com/office/drawing/2017/model3d" xmlns:o="urn:schemas-microsoft-com:office:office" xmlns:r="http://schemas.openxmlformats.org/officeDocument/2006/relationships" xmlns:m="http://schemas.openxmlformats.org/officeDocument/2006/math" xmlns:v="urn:schemas-microsoft-com:vml" xmlns:wp14="http://schemas.microsoft.com/office/word/2010/wordprocessingDrawing" xmlns:wp="http://schemas.openxmlformats.org/drawingml/2006/wordprocessingDrawing" xmlns:w10="urn:schemas-microsoft-com:office:word" xmlns:w="http://schemas.openxmlformats.org/wordprocessingml/2006/main" xmlns:w14="http://schemas.microsoft.com/office/word/2010/wordml" xmlns:w15="http://schemas.microsoft.com/office/word/2012/wordml" xmlns:w16cex="http://schemas.microsoft.com/office/word/2018/wordml/cex" xmlns:w16cid="http://schemas.microsoft.com/office/word/2016/wordml/cid" xmlns:w16="http://schemas.microsoft.com/office/word/2018/wordml" xmlns:w16se="http://schemas.microsoft.com/office/word/2015/wordml/symex" xmlns:wpg="http://schemas.microsoft.com/office/word/2010/wordprocessingGroup" xmlns:wpi="http://schemas.microsoft.com/office/word/2010/wordprocessingInk" xmlns:wne="http://schemas.microsoft.com/office/word/2006/wordml" xmlns:wps="http://schemas.microsoft.com/office/word/2010/wordprocessingShape" mc:Ignorable="w14 w15 w16se w16cid w16 w16cex wp14">
+<w:document xmlns:wpc="http://schemas.microsoft.com/office/word/2010/wordprocessingCanvas" xmlns:cx="http://schemas.microsoft.com/office/drawing/2014/chartex" xmlns:cx1="http://schemas.microsoft.com/office/drawing/2015/9/8/chartex" xmlns:cx2="http://schemas.microsoft.com/office/drawing/2015/10/21/chartex" xmlns:cx3="http://schemas.microsoft.com/office/drawing/2016/5/9/chartex" xmlns:cx4="http://schemas.microsoft.com/office/drawing/2016/5/10/chartex" xmlns:cx5="http://schemas.microsoft.com/office/drawing/2016/5/11/chartex" xmlns:cx6="http://schemas.microsoft.com/office/drawing/2016/5/12/chartex" xmlns:cx7="http://schemas.microsoft.com/office/drawing/2016/5/13/chartex" xmlns:cx8="http://schemas.microsoft.com/office/drawing/2016/5/14/chartex" xmlns:mc="http://schemas.openxmlformats.org/markup-compatibility/2006" xmlns:aink="http://schemas.microsoft.com/office/drawing/2016/ink" xmlns:am3d="http://schemas.microsoft.com/office/drawing/2017/model3d" xmlns:o="urn:schemas-microsoft-com:office:office" xmlns:oel="http://schemas.microsoft.com/office/2019/extlst" xmlns:r="http://schemas.openxmlformats.org/officeDocument/2006/relationships" xmlns:m="http://schemas.openxmlformats.org/officeDocument/2006/math" xmlns:v="urn:schemas-microsoft-com:vml" xmlns:wp14="http://schemas.microsoft.com/office/word/2010/wordprocessingDrawing" xmlns:wp="http://schemas.openxmlformats.org/drawingml/2006/wordprocessingDrawing" xmlns:w10="urn:schemas-microsoft-com:office:word" xmlns:w="http://schemas.openxmlformats.org/wordprocessingml/2006/main" xmlns:w14="http://schemas.microsoft.com/office/word/2010/wordml" xmlns:w15="http://schemas.microsoft.com/office/word/2012/wordml" xmlns:w16cex="http://schemas.microsoft.com/office/word/2018/wordml/cex" xmlns:w16cid="http://schemas.microsoft.com/office/word/2016/wordml/cid" xmlns:w16="http://schemas.microsoft.com/office/word/2018/wordml" xmlns:w16sdtdh="http://schemas.microsoft.com/office/word/2020/wordml/sdtdatahash" xmlns:w16se="http://schemas.microsoft.com/office/word/2015/wordml/symex" xmlns:wpg="http://schemas.microsoft.com/office/word/2010/wordprocessingGroup" xmlns:wpi="http://schemas.microsoft.com/office/word/2010/wordprocessingInk" xmlns:wne="http://schemas.microsoft.com/office/word/2006/wordml" xmlns:wps="http://schemas.microsoft.com/office/word/2010/wordprocessingShape" mc:Ignorable="w14 w15 w16se w16cid w16 w16cex w16sdtdh wp14">
   <w:body>
-    <w:p>
-      <w:pPr>
-        <w:spacing w:after="0"/>
-        <w:jc w:val="center"/>
-        <w:rPr>
-          <w:rFonts w:ascii="Times New Roman" w:hAnsi="Times New Roman" w:cs="Times New Roman"/>
-          <w:sz w:val="24"/>
-          <w:szCs w:val="24"/>
-        </w:rPr>
-      </w:pPr>
-      <w:r>
-        <w:rPr>
-          <w:rFonts w:ascii="Times New Roman" w:hAnsi="Times New Roman" w:cs="Times New Roman"/>
-          <w:sz w:val="24"/>
-          <w:szCs w:val="24"/>
-        </w:rPr>
-        <w:t>Image Processing</w:t>
-      </w:r>
-      <w:r>
-        <w:rPr>
-          <w:rFonts w:ascii="Times New Roman" w:hAnsi="Times New Roman" w:cs="Times New Roman"/>
-          <w:sz w:val="24"/>
-          <w:szCs w:val="24"/>
-        </w:rPr>
-        <w:t xml:space="preserve"> and Learning Methods</w:t>
-      </w:r>
-    </w:p>
     <w:p>
       <w:pPr>
         <w:pStyle w:val="Default"/>
         <w:jc w:val="center"/>
       </w:pPr>
-      <w:r>
-        <w:t xml:space="preserve">Assign </w:t>
-      </w:r>
-      <w:r>
-        <w:t>3</w:t>
-      </w:r>
-      <w:r>
-        <w:t>–Clustering based image segmentation</w:t>
-      </w:r>
-    </w:p>
-    <w:p>
-      <w:pPr>
-        <w:pStyle w:val="Default"/>
-        <w:jc w:val="center"/>
-      </w:pPr>
-      <w:r>
-        <w:t xml:space="preserve">Due: 11:30 p.m. Thursday, April </w:t>
-      </w:r>
-      <w:r>
-        <w:t>8</w:t>
-      </w:r>
-      <w:r>
-        <w:rPr>
-          <w:vertAlign w:val="superscript"/>
-        </w:rPr>
-        <w:t>th</w:t>
-      </w:r>
-      <w:r>
-        <w:t>, 20</w:t>
-      </w:r>
-      <w:r>
-        <w:t>21</w:t>
-      </w:r>
-      <w:r>
-        <w:t xml:space="preserve"> (Cleveland Time)</w:t>
-      </w:r>
-    </w:p>
-    <w:p>
-      <w:pPr>
-        <w:pStyle w:val="Default"/>
-        <w:jc w:val="center"/>
-      </w:pPr>
     </w:p>
     <w:p>
       <w:pPr>
@@ -359,19 +290,7 @@
           <w:sz w:val="24"/>
           <w:szCs w:val="24"/>
         </w:rPr>
-        <w:t xml:space="preserve">Clustering based image </w:t>
-      </w:r>
-      <w:proofErr w:type="gramStart"/>
-      <w:r>
-        <w:rPr>
-          <w:rFonts w:ascii="Times New Roman" w:hAnsi="Times New Roman" w:cs="Times New Roman"/>
-          <w:b/>
-          <w:bCs/>
-          <w:color w:val="000000"/>
-          <w:sz w:val="24"/>
-          <w:szCs w:val="24"/>
-        </w:rPr>
-        <w:t>segmentation</w:t>
+        <w:t>Clustering based image segmentation</w:t>
       </w:r>
       <w:bookmarkEnd w:id="0"/>
       <w:r>
@@ -385,7 +304,6 @@
         </w:rPr>
         <w:t>-1</w:t>
       </w:r>
-      <w:proofErr w:type="gramEnd"/>
     </w:p>
     <w:p>
       <w:pPr>
@@ -486,7 +404,6 @@
         <w:spacing w:after="0" w:line="240" w:lineRule="auto"/>
         <w:jc w:val="center"/>
       </w:pPr>
-      <w:proofErr w:type="gramStart"/>
       <w:r>
         <w:rPr>
           <w:rFonts w:ascii="Times New Roman" w:hAnsi="Times New Roman" w:cs="Times New Roman"/>
@@ -510,7 +427,6 @@
         <w:t>[</w:t>
       </w:r>
       <w:proofErr w:type="spellStart"/>
-      <w:proofErr w:type="gramEnd"/>
       <w:r>
         <w:rPr>
           <w:rFonts w:ascii="Times New Roman" w:hAnsi="Times New Roman" w:cs="Times New Roman"/>
@@ -1357,17 +1273,8 @@
           <w:b/>
           <w:bCs/>
         </w:rPr>
-        <w:t xml:space="preserve"> points] Clustering based image </w:t>
-      </w:r>
-      <w:proofErr w:type="gramStart"/>
-      <w:r>
-        <w:rPr>
-          <w:b/>
-          <w:bCs/>
-        </w:rPr>
-        <w:t>segmentation-2</w:t>
-      </w:r>
-      <w:proofErr w:type="gramEnd"/>
+        <w:t xml:space="preserve"> points] Clustering based image segmentation-2</w:t>
+      </w:r>
     </w:p>
     <w:p>
       <w:pPr>
@@ -1385,13 +1292,8 @@
       <w:r>
         <w:t xml:space="preserve">Question </w:t>
       </w:r>
-      <w:proofErr w:type="gramStart"/>
-      <w:r>
-        <w:t>1, but</w:t>
-      </w:r>
-      <w:proofErr w:type="gramEnd"/>
-      <w:r>
-        <w:t xml:space="preserve"> call </w:t>
+      <w:r>
+        <w:t xml:space="preserve">1, but call </w:t>
       </w:r>
       <w:proofErr w:type="spellStart"/>
       <w:r>
@@ -1583,7 +1485,6 @@
         <w:spacing w:after="0" w:line="240" w:lineRule="auto"/>
         <w:jc w:val="center"/>
       </w:pPr>
-      <w:proofErr w:type="gramStart"/>
       <w:r>
         <w:rPr>
           <w:rFonts w:ascii="Times New Roman" w:hAnsi="Times New Roman" w:cs="Times New Roman"/>
@@ -1607,7 +1508,6 @@
         <w:t>[</w:t>
       </w:r>
       <w:proofErr w:type="spellStart"/>
-      <w:proofErr w:type="gramEnd"/>
       <w:r>
         <w:rPr>
           <w:rFonts w:ascii="Times New Roman" w:hAnsi="Times New Roman" w:cs="Times New Roman"/>
@@ -2041,7 +1941,7 @@
 </file>
 
 <file path=word/styles.xml><?xml version="1.0" encoding="utf-8"?>
-<w:styles xmlns:mc="http://schemas.openxmlformats.org/markup-compatibility/2006" xmlns:r="http://schemas.openxmlformats.org/officeDocument/2006/relationships" xmlns:w="http://schemas.openxmlformats.org/wordprocessingml/2006/main" xmlns:w14="http://schemas.microsoft.com/office/word/2010/wordml" xmlns:w15="http://schemas.microsoft.com/office/word/2012/wordml" xmlns:w16cex="http://schemas.microsoft.com/office/word/2018/wordml/cex" xmlns:w16cid="http://schemas.microsoft.com/office/word/2016/wordml/cid" xmlns:w16="http://schemas.microsoft.com/office/word/2018/wordml" xmlns:w16se="http://schemas.microsoft.com/office/word/2015/wordml/symex" mc:Ignorable="w14 w15 w16se w16cid w16 w16cex">
+<w:styles xmlns:mc="http://schemas.openxmlformats.org/markup-compatibility/2006" xmlns:r="http://schemas.openxmlformats.org/officeDocument/2006/relationships" xmlns:w="http://schemas.openxmlformats.org/wordprocessingml/2006/main" xmlns:w14="http://schemas.microsoft.com/office/word/2010/wordml" xmlns:w15="http://schemas.microsoft.com/office/word/2012/wordml" xmlns:w16cex="http://schemas.microsoft.com/office/word/2018/wordml/cex" xmlns:w16cid="http://schemas.microsoft.com/office/word/2016/wordml/cid" xmlns:w16="http://schemas.microsoft.com/office/word/2018/wordml" xmlns:w16sdtdh="http://schemas.microsoft.com/office/word/2020/wordml/sdtdatahash" xmlns:w16se="http://schemas.microsoft.com/office/word/2015/wordml/symex" mc:Ignorable="w14 w15 w16se w16cid w16 w16cex w16sdtdh">
   <w:docDefaults>
     <w:rPrDefault>
       <w:rPr>
